--- a/Day 4 15-Nov-2022/Day4 Java 8 Features.docx
+++ b/Day 4 15-Nov-2022/Day4 Java 8 Features.docx
@@ -21,46 +21,24 @@
           <w:lang w:val="en-US"/>
         </w:rPr>
       </w:pPr>
-      <w:proofErr w:type="gramStart"/>
-      <w:r>
-        <w:rPr>
-          <w:lang w:val="en-US"/>
-        </w:rPr>
-        <w:t>It’s</w:t>
-      </w:r>
-      <w:proofErr w:type="gramEnd"/>
-      <w:r>
-        <w:rPr>
-          <w:lang w:val="en-US"/>
-        </w:rPr>
-        <w:t xml:space="preserve"> one of the Important Source Code Management Tool. </w:t>
-      </w:r>
-    </w:p>
-    <w:p>
-      <w:pPr>
-        <w:rPr>
-          <w:lang w:val="en-US"/>
-        </w:rPr>
-      </w:pPr>
-      <w:r>
-        <w:rPr>
-          <w:lang w:val="en-US"/>
-        </w:rPr>
-        <w:t xml:space="preserve">Git is </w:t>
-      </w:r>
-      <w:proofErr w:type="gramStart"/>
-      <w:r>
-        <w:rPr>
-          <w:lang w:val="en-US"/>
-        </w:rPr>
-        <w:t>Open Source</w:t>
-      </w:r>
-      <w:proofErr w:type="gramEnd"/>
-      <w:r>
-        <w:rPr>
-          <w:lang w:val="en-US"/>
-        </w:rPr>
-        <w:t xml:space="preserve"> Tool. </w:t>
+      <w:r>
+        <w:rPr>
+          <w:lang w:val="en-US"/>
+        </w:rPr>
+        <w:t xml:space="preserve">It’s one of the Important Source Code Management Tool. </w:t>
+      </w:r>
+    </w:p>
+    <w:p>
+      <w:pPr>
+        <w:rPr>
+          <w:lang w:val="en-US"/>
+        </w:rPr>
+      </w:pPr>
+      <w:r>
+        <w:rPr>
+          <w:lang w:val="en-US"/>
+        </w:rPr>
+        <w:t xml:space="preserve">Git is Open Source Tool. </w:t>
       </w:r>
     </w:p>
     <w:p>
@@ -95,21 +73,7 @@
         <w:rPr>
           <w:lang w:val="en-US"/>
         </w:rPr>
-        <w:t xml:space="preserve">Github – Online </w:t>
-      </w:r>
-      <w:proofErr w:type="gramStart"/>
-      <w:r>
-        <w:rPr>
-          <w:lang w:val="en-US"/>
-        </w:rPr>
-        <w:t>cloud based</w:t>
-      </w:r>
-      <w:proofErr w:type="gramEnd"/>
-      <w:r>
-        <w:rPr>
-          <w:lang w:val="en-US"/>
-        </w:rPr>
-        <w:t xml:space="preserve"> code storage service. </w:t>
+        <w:t xml:space="preserve">Github – Online cloud based code storage service. </w:t>
       </w:r>
     </w:p>
     <w:p>
@@ -292,16 +256,8 @@
         <w:rPr>
           <w:lang w:val="en-US"/>
         </w:rPr>
-        <w:t xml:space="preserve">Git </w:t>
-      </w:r>
-      <w:proofErr w:type="gramStart"/>
-      <w:r>
-        <w:rPr>
-          <w:lang w:val="en-US"/>
-        </w:rPr>
-        <w:t>add</w:t>
-      </w:r>
-      <w:proofErr w:type="gramEnd"/>
+        <w:t>Git add</w:t>
+      </w:r>
     </w:p>
     <w:p>
       <w:pPr>
@@ -326,16 +282,8 @@
         <w:rPr>
           <w:lang w:val="en-US"/>
         </w:rPr>
-        <w:t xml:space="preserve">Git </w:t>
-      </w:r>
-      <w:proofErr w:type="gramStart"/>
-      <w:r>
-        <w:rPr>
-          <w:lang w:val="en-US"/>
-        </w:rPr>
-        <w:t>commit</w:t>
-      </w:r>
-      <w:proofErr w:type="gramEnd"/>
+        <w:t>Git commit</w:t>
+      </w:r>
     </w:p>
     <w:p>
       <w:pPr>
@@ -1302,21 +1250,7 @@
         <w:rPr>
           <w:lang w:val="en-US"/>
         </w:rPr>
-        <w:t xml:space="preserve"> </w:t>
-      </w:r>
-      <w:proofErr w:type="gramStart"/>
-      <w:r>
-        <w:rPr>
-          <w:lang w:val="en-US"/>
-        </w:rPr>
-        <w:t>( Java</w:t>
-      </w:r>
-      <w:proofErr w:type="gramEnd"/>
-      <w:r>
-        <w:rPr>
-          <w:lang w:val="en-US"/>
-        </w:rPr>
-        <w:t xml:space="preserve"> 8)</w:t>
+        <w:t xml:space="preserve"> ( Java 8)</w:t>
       </w:r>
     </w:p>
     <w:p>
@@ -1476,21 +1410,7 @@
         <w:rPr>
           <w:lang w:val="en-US"/>
         </w:rPr>
-        <w:t>Public void function_</w:t>
-      </w:r>
-      <w:proofErr w:type="gramStart"/>
-      <w:r>
-        <w:rPr>
-          <w:lang w:val="en-US"/>
-        </w:rPr>
-        <w:t>name(</w:t>
-      </w:r>
-      <w:proofErr w:type="gramEnd"/>
-      <w:r>
-        <w:rPr>
-          <w:lang w:val="en-US"/>
-        </w:rPr>
-        <w:t>args_type_1 arg_name_1,… args_type_n, arg_name_n) {</w:t>
+        <w:t>Public void function_name(args_type_1 arg_name_1,… args_type_n, arg_name_n) {</w:t>
       </w:r>
     </w:p>
     <w:p>
@@ -1583,21 +1503,7 @@
         <w:rPr>
           <w:lang w:val="en-US"/>
         </w:rPr>
-        <w:t>(</w:t>
-      </w:r>
-      <w:proofErr w:type="gramStart"/>
-      <w:r>
-        <w:rPr>
-          <w:lang w:val="en-US"/>
-        </w:rPr>
-        <w:t>args</w:t>
-      </w:r>
-      <w:proofErr w:type="gramEnd"/>
-      <w:r>
-        <w:rPr>
-          <w:lang w:val="en-US"/>
-        </w:rPr>
-        <w:t>_list) {</w:t>
+        <w:t>(args_list) {</w:t>
       </w:r>
     </w:p>
     <w:p>
@@ -1623,21 +1529,7 @@
         <w:rPr>
           <w:lang w:val="en-US"/>
         </w:rPr>
-        <w:t xml:space="preserve">()-&gt; </w:t>
-      </w:r>
-      <w:proofErr w:type="gramStart"/>
-      <w:r>
-        <w:rPr>
-          <w:lang w:val="en-US"/>
-        </w:rPr>
-        <w:t>{}  ----</w:t>
-      </w:r>
-      <w:proofErr w:type="gramEnd"/>
-      <w:r>
-        <w:rPr>
-          <w:lang w:val="en-US"/>
-        </w:rPr>
-        <w:t xml:space="preserve"> This is lambda syntax</w:t>
+        <w:t>()-&gt; {}  ---- This is lambda syntax</w:t>
       </w:r>
     </w:p>
     <w:p>
@@ -1678,19 +1570,11 @@
         </w:rPr>
         <w:t xml:space="preserve"> </w:t>
       </w:r>
-      <w:proofErr w:type="gramStart"/>
-      <w:r>
-        <w:rPr>
-          <w:lang w:val="en-US"/>
-        </w:rPr>
-        <w:t>It’s</w:t>
-      </w:r>
-      <w:proofErr w:type="gramEnd"/>
-      <w:r>
-        <w:rPr>
-          <w:lang w:val="en-US"/>
-        </w:rPr>
-        <w:t xml:space="preserve"> elegant style of programming.</w:t>
+      <w:r>
+        <w:rPr>
+          <w:lang w:val="en-US"/>
+        </w:rPr>
+        <w:t>It’s elegant style of programming.</w:t>
       </w:r>
     </w:p>
     <w:p>
@@ -1752,19 +1636,11 @@
           <w:lang w:val="en-US"/>
         </w:rPr>
       </w:pPr>
-      <w:proofErr w:type="gramStart"/>
-      <w:r>
-        <w:rPr>
-          <w:lang w:val="en-US"/>
-        </w:rPr>
-        <w:t>Also</w:t>
-      </w:r>
-      <w:proofErr w:type="gramEnd"/>
-      <w:r>
-        <w:rPr>
-          <w:lang w:val="en-US"/>
-        </w:rPr>
-        <w:t xml:space="preserve"> it is used to store a function into reference variables</w:t>
+      <w:r>
+        <w:rPr>
+          <w:lang w:val="en-US"/>
+        </w:rPr>
+        <w:t>Also it is used to store a function into reference variables</w:t>
       </w:r>
       <w:r>
         <w:rPr>
@@ -1783,82 +1659,40 @@
         <w:rPr>
           <w:lang w:val="en-US"/>
         </w:rPr>
-        <w:t xml:space="preserve">In Lambda, we are providing implementation to </w:t>
-      </w:r>
-      <w:proofErr w:type="gramStart"/>
-      <w:r>
-        <w:rPr>
-          <w:lang w:val="en-US"/>
-        </w:rPr>
-        <w:t>a</w:t>
-      </w:r>
-      <w:proofErr w:type="gramEnd"/>
-      <w:r>
-        <w:rPr>
-          <w:lang w:val="en-US"/>
-        </w:rPr>
-        <w:t xml:space="preserve"> abstract method of Functional Interface.</w:t>
-      </w:r>
-    </w:p>
-    <w:p>
-      <w:pPr>
-        <w:rPr>
-          <w:lang w:val="en-US"/>
-        </w:rPr>
-      </w:pPr>
-      <w:r>
-        <w:rPr>
-          <w:lang w:val="en-US"/>
-        </w:rPr>
-        <w:t>In angular &amp; typescript it is known as arrow functions. [</w:t>
-      </w:r>
-      <w:proofErr w:type="gramStart"/>
-      <w:r>
-        <w:rPr>
-          <w:lang w:val="en-US"/>
-        </w:rPr>
-        <w:t>()=</w:t>
-      </w:r>
-      <w:proofErr w:type="gramEnd"/>
-      <w:r>
-        <w:rPr>
-          <w:lang w:val="en-US"/>
-        </w:rPr>
-        <w:t>&gt;{}] – Fat arrow function.</w:t>
-      </w:r>
-    </w:p>
-    <w:p>
-      <w:pPr>
-        <w:rPr>
-          <w:lang w:val="en-US"/>
-        </w:rPr>
-      </w:pPr>
-    </w:p>
-    <w:p>
-      <w:pPr>
-        <w:rPr>
-          <w:lang w:val="en-US"/>
-        </w:rPr>
-      </w:pPr>
-      <w:r>
-        <w:rPr>
-          <w:lang w:val="en-US"/>
-        </w:rPr>
-        <w:t xml:space="preserve">All the interfaces defined in </w:t>
-      </w:r>
-      <w:proofErr w:type="gramStart"/>
-      <w:r>
-        <w:rPr>
-          <w:lang w:val="en-US"/>
-        </w:rPr>
-        <w:t>java.util</w:t>
-      </w:r>
-      <w:proofErr w:type="gramEnd"/>
-      <w:r>
-        <w:rPr>
-          <w:lang w:val="en-US"/>
-        </w:rPr>
-        <w:t>.function package are functional interfaces.</w:t>
+        <w:t>In Lambda, we are providing implementation to a abstract method of Functional Interface.</w:t>
+      </w:r>
+    </w:p>
+    <w:p>
+      <w:pPr>
+        <w:rPr>
+          <w:lang w:val="en-US"/>
+        </w:rPr>
+      </w:pPr>
+      <w:r>
+        <w:rPr>
+          <w:lang w:val="en-US"/>
+        </w:rPr>
+        <w:t>In angular &amp; typescript it is known as arrow functions. [()=&gt;{}] – Fat arrow function.</w:t>
+      </w:r>
+    </w:p>
+    <w:p>
+      <w:pPr>
+        <w:rPr>
+          <w:lang w:val="en-US"/>
+        </w:rPr>
+      </w:pPr>
+    </w:p>
+    <w:p>
+      <w:pPr>
+        <w:rPr>
+          <w:lang w:val="en-US"/>
+        </w:rPr>
+      </w:pPr>
+      <w:r>
+        <w:rPr>
+          <w:lang w:val="en-US"/>
+        </w:rPr>
+        <w:t>All the interfaces defined in java.util.function package are functional interfaces.</w:t>
       </w:r>
     </w:p>
     <w:p>
@@ -1974,19 +1808,11 @@
           <w:lang w:val="en-US"/>
         </w:rPr>
       </w:pPr>
-      <w:proofErr w:type="gramStart"/>
-      <w:r>
-        <w:rPr>
-          <w:lang w:val="en-US"/>
-        </w:rPr>
-        <w:t>Opening  a</w:t>
-      </w:r>
-      <w:proofErr w:type="gramEnd"/>
-      <w:r>
-        <w:rPr>
-          <w:lang w:val="en-US"/>
-        </w:rPr>
-        <w:t xml:space="preserve"> table in the mysql database and reading content of a table</w:t>
+      <w:r>
+        <w:rPr>
+          <w:lang w:val="en-US"/>
+        </w:rPr>
+        <w:t>Opening  a table in the mysql database and reading content of a table</w:t>
       </w:r>
       <w:r>
         <w:rPr>
@@ -2157,6 +1983,590 @@
           <w:lang w:val="en-US"/>
         </w:rPr>
       </w:pPr>
+      <w:r>
+        <w:rPr>
+          <w:lang w:val="en-US"/>
+        </w:rPr>
+        <w:t>Streams in Java – Introduced in Java8</w:t>
+      </w:r>
+    </w:p>
+    <w:p>
+      <w:pPr>
+        <w:rPr>
+          <w:lang w:val="en-US"/>
+        </w:rPr>
+      </w:pPr>
+      <w:r>
+        <w:rPr>
+          <w:lang w:val="en-US"/>
+        </w:rPr>
+        <w:t xml:space="preserve">Stream API is used to process collections of objects. </w:t>
+      </w:r>
+    </w:p>
+    <w:p>
+      <w:pPr>
+        <w:rPr>
+          <w:lang w:val="en-US"/>
+        </w:rPr>
+      </w:pPr>
+      <w:r>
+        <w:rPr>
+          <w:lang w:val="en-US"/>
+        </w:rPr>
+        <w:t>Stream – Sequence of Data/Objects that supports various methods which can be pipelines to generate desired output.</w:t>
+      </w:r>
+    </w:p>
+    <w:p>
+      <w:pPr>
+        <w:rPr>
+          <w:lang w:val="en-US"/>
+        </w:rPr>
+      </w:pPr>
+    </w:p>
+    <w:p>
+      <w:pPr>
+        <w:pStyle w:val="ListParagraph"/>
+        <w:numPr>
+          <w:ilvl w:val="0"/>
+          <w:numId w:val="1"/>
+        </w:numPr>
+        <w:rPr>
+          <w:lang w:val="en-US"/>
+        </w:rPr>
+      </w:pPr>
+      <w:r>
+        <w:rPr>
+          <w:lang w:val="en-US"/>
+        </w:rPr>
+        <w:t>Stream is not a Data Structure</w:t>
+      </w:r>
+    </w:p>
+    <w:p>
+      <w:pPr>
+        <w:pStyle w:val="ListParagraph"/>
+        <w:numPr>
+          <w:ilvl w:val="0"/>
+          <w:numId w:val="1"/>
+        </w:numPr>
+        <w:rPr>
+          <w:lang w:val="en-US"/>
+        </w:rPr>
+      </w:pPr>
+      <w:r>
+        <w:rPr>
+          <w:lang w:val="en-US"/>
+        </w:rPr>
+        <w:t>Data Structure – It’s a way of storing the data in an organized format [Array]</w:t>
+      </w:r>
+    </w:p>
+    <w:p>
+      <w:pPr>
+        <w:pStyle w:val="ListParagraph"/>
+        <w:numPr>
+          <w:ilvl w:val="0"/>
+          <w:numId w:val="1"/>
+        </w:numPr>
+        <w:rPr>
+          <w:lang w:val="en-US"/>
+        </w:rPr>
+      </w:pPr>
+      <w:r>
+        <w:rPr>
+          <w:lang w:val="en-US"/>
+        </w:rPr>
+        <w:t>Streams take input from Collections, Arrays or I/O channels</w:t>
+      </w:r>
+    </w:p>
+    <w:p>
+      <w:pPr>
+        <w:pStyle w:val="ListParagraph"/>
+        <w:numPr>
+          <w:ilvl w:val="0"/>
+          <w:numId w:val="1"/>
+        </w:numPr>
+        <w:rPr>
+          <w:lang w:val="en-US"/>
+        </w:rPr>
+      </w:pPr>
+      <w:r>
+        <w:rPr>
+          <w:lang w:val="en-US"/>
+        </w:rPr>
+        <w:t>Streams won’t change the original data, they just provide the result as per the pipelined/intermediate methods</w:t>
+      </w:r>
+    </w:p>
+    <w:p>
+      <w:pPr>
+        <w:pStyle w:val="ListParagraph"/>
+        <w:numPr>
+          <w:ilvl w:val="0"/>
+          <w:numId w:val="1"/>
+        </w:numPr>
+        <w:rPr>
+          <w:lang w:val="en-US"/>
+        </w:rPr>
+      </w:pPr>
+      <w:r>
+        <w:rPr>
+          <w:lang w:val="en-US"/>
+        </w:rPr>
+        <w:t>Each intermediate/pipelined operation will return a stream as a result(Lazily executed)</w:t>
+      </w:r>
+    </w:p>
+    <w:p>
+      <w:pPr>
+        <w:pStyle w:val="ListParagraph"/>
+        <w:numPr>
+          <w:ilvl w:val="0"/>
+          <w:numId w:val="1"/>
+        </w:numPr>
+        <w:rPr>
+          <w:lang w:val="en-US"/>
+        </w:rPr>
+      </w:pPr>
+      <w:r>
+        <w:rPr>
+          <w:lang w:val="en-US"/>
+        </w:rPr>
+        <w:t>Various intermediate operations can be pipelined</w:t>
+      </w:r>
+    </w:p>
+    <w:p>
+      <w:pPr>
+        <w:pStyle w:val="ListParagraph"/>
+        <w:numPr>
+          <w:ilvl w:val="0"/>
+          <w:numId w:val="1"/>
+        </w:numPr>
+        <w:rPr>
+          <w:lang w:val="en-US"/>
+        </w:rPr>
+      </w:pPr>
+      <w:r>
+        <w:rPr>
+          <w:lang w:val="en-US"/>
+        </w:rPr>
+        <w:t>Terminal Operations mark the end of the stream and pass/return the result</w:t>
+      </w:r>
+    </w:p>
+    <w:p>
+      <w:pPr>
+        <w:rPr>
+          <w:lang w:val="en-US"/>
+        </w:rPr>
+      </w:pPr>
+    </w:p>
+    <w:p>
+      <w:pPr>
+        <w:rPr>
+          <w:lang w:val="en-US"/>
+        </w:rPr>
+      </w:pPr>
+      <w:r>
+        <w:rPr>
+          <w:lang w:val="en-US"/>
+        </w:rPr>
+        <w:t>List of Intermediate Operations</w:t>
+      </w:r>
+    </w:p>
+    <w:p>
+      <w:pPr>
+        <w:pStyle w:val="ListParagraph"/>
+        <w:numPr>
+          <w:ilvl w:val="0"/>
+          <w:numId w:val="6"/>
+        </w:numPr>
+        <w:rPr>
+          <w:lang w:val="en-US"/>
+        </w:rPr>
+      </w:pPr>
+      <w:r>
+        <w:rPr>
+          <w:lang w:val="en-US"/>
+        </w:rPr>
+        <w:t>Map – Used to return a stream consisting of the result applying given condition/function</w:t>
+      </w:r>
+    </w:p>
+    <w:p>
+      <w:pPr>
+        <w:rPr>
+          <w:lang w:val="en-US"/>
+        </w:rPr>
+      </w:pPr>
+      <w:r>
+        <w:rPr>
+          <w:lang w:val="en-US"/>
+        </w:rPr>
+        <w:t>List numbers = Arrays.asList(1,2,3,4,5,6,7,8,9,10);</w:t>
+      </w:r>
+    </w:p>
+    <w:p>
+      <w:r>
+        <w:rPr>
+          <w:lang w:val="en-US"/>
+        </w:rPr>
+        <w:t>List square = numbers.stream().map(x-&gt;x*x).collect(Colle</w:t>
+      </w:r>
+      <w:r>
+        <w:t>ctors.toList());</w:t>
+      </w:r>
+    </w:p>
+    <w:p/>
+    <w:p>
+      <w:pPr>
+        <w:pStyle w:val="ListParagraph"/>
+        <w:numPr>
+          <w:ilvl w:val="0"/>
+          <w:numId w:val="6"/>
+        </w:numPr>
+        <w:rPr>
+          <w:lang w:val="en-US"/>
+        </w:rPr>
+      </w:pPr>
+      <w:r>
+        <w:rPr>
+          <w:lang w:val="en-US"/>
+        </w:rPr>
+        <w:lastRenderedPageBreak/>
+        <w:t>Filter – used to select few elements matching the search condition as per the predicate passed as an argument</w:t>
+      </w:r>
+    </w:p>
+    <w:p>
+      <w:pPr>
+        <w:pStyle w:val="ListParagraph"/>
+        <w:rPr>
+          <w:lang w:val="en-US"/>
+        </w:rPr>
+      </w:pPr>
+      <w:r>
+        <w:rPr>
+          <w:lang w:val="en-US"/>
+        </w:rPr>
+        <w:t xml:space="preserve">List </w:t>
+      </w:r>
+      <w:r>
+        <w:rPr>
+          <w:lang w:val="en-US"/>
+        </w:rPr>
+        <w:t>names</w:t>
+      </w:r>
+      <w:r>
+        <w:rPr>
+          <w:lang w:val="en-US"/>
+        </w:rPr>
+        <w:t xml:space="preserve"> = Arrays.asList(</w:t>
+      </w:r>
+      <w:r>
+        <w:rPr>
+          <w:lang w:val="en-US"/>
+        </w:rPr>
+        <w:t>“ABC”, “XYZ”, “LMN”, “XXL”, “XL”</w:t>
+      </w:r>
+      <w:r>
+        <w:rPr>
+          <w:lang w:val="en-US"/>
+        </w:rPr>
+        <w:t>);</w:t>
+      </w:r>
+    </w:p>
+    <w:p>
+      <w:pPr>
+        <w:pStyle w:val="ListParagraph"/>
+      </w:pPr>
+      <w:r>
+        <w:rPr>
+          <w:lang w:val="en-US"/>
+        </w:rPr>
+        <w:t xml:space="preserve">List </w:t>
+      </w:r>
+      <w:r>
+        <w:rPr>
+          <w:lang w:val="en-US"/>
+        </w:rPr>
+        <w:t>result</w:t>
+      </w:r>
+      <w:r>
+        <w:rPr>
+          <w:lang w:val="en-US"/>
+        </w:rPr>
+        <w:t xml:space="preserve"> = </w:t>
+      </w:r>
+      <w:r>
+        <w:rPr>
+          <w:lang w:val="en-US"/>
+        </w:rPr>
+        <w:t>names</w:t>
+      </w:r>
+      <w:r>
+        <w:rPr>
+          <w:lang w:val="en-US"/>
+        </w:rPr>
+        <w:t>.stream().</w:t>
+      </w:r>
+      <w:r>
+        <w:rPr>
+          <w:lang w:val="en-US"/>
+        </w:rPr>
+        <w:t>filter</w:t>
+      </w:r>
+      <w:r>
+        <w:rPr>
+          <w:lang w:val="en-US"/>
+        </w:rPr>
+        <w:t>(</w:t>
+      </w:r>
+      <w:r>
+        <w:rPr>
+          <w:lang w:val="en-US"/>
+        </w:rPr>
+        <w:t>s</w:t>
+      </w:r>
+      <w:r>
+        <w:rPr>
+          <w:lang w:val="en-US"/>
+        </w:rPr>
+        <w:t>-&gt;</w:t>
+      </w:r>
+      <w:r>
+        <w:rPr>
+          <w:lang w:val="en-US"/>
+        </w:rPr>
+        <w:t>s.startsWith(“X”)</w:t>
+      </w:r>
+      <w:r>
+        <w:rPr>
+          <w:lang w:val="en-US"/>
+        </w:rPr>
+        <w:t>).collect(Colle</w:t>
+      </w:r>
+      <w:r>
+        <w:t>ctors.toList());</w:t>
+      </w:r>
+    </w:p>
+    <w:p>
+      <w:pPr>
+        <w:pStyle w:val="ListParagraph"/>
+      </w:pPr>
+    </w:p>
+    <w:p>
+      <w:pPr>
+        <w:pStyle w:val="ListParagraph"/>
+        <w:numPr>
+          <w:ilvl w:val="0"/>
+          <w:numId w:val="6"/>
+        </w:numPr>
+      </w:pPr>
+      <w:r>
+        <w:t>Sorted</w:t>
+      </w:r>
+    </w:p>
+    <w:p/>
+    <w:p>
+      <w:r>
+        <w:t>Terminal Operations</w:t>
+      </w:r>
+    </w:p>
+    <w:p>
+      <w:pPr>
+        <w:pStyle w:val="ListParagraph"/>
+        <w:numPr>
+          <w:ilvl w:val="0"/>
+          <w:numId w:val="7"/>
+        </w:numPr>
+      </w:pPr>
+      <w:r>
+        <w:t>Collect</w:t>
+      </w:r>
+    </w:p>
+    <w:p>
+      <w:pPr>
+        <w:pStyle w:val="ListParagraph"/>
+        <w:numPr>
+          <w:ilvl w:val="0"/>
+          <w:numId w:val="7"/>
+        </w:numPr>
+      </w:pPr>
+      <w:r>
+        <w:t>forEach</w:t>
+      </w:r>
+    </w:p>
+    <w:p>
+      <w:pPr>
+        <w:pStyle w:val="ListParagraph"/>
+        <w:numPr>
+          <w:ilvl w:val="0"/>
+          <w:numId w:val="7"/>
+        </w:numPr>
+      </w:pPr>
+      <w:r>
+        <w:t>reduce</w:t>
+      </w:r>
+    </w:p>
+    <w:p>
+      <w:pPr>
+        <w:rPr>
+          <w:lang w:val="en-US"/>
+        </w:rPr>
+      </w:pPr>
+    </w:p>
+    <w:p>
+      <w:pPr>
+        <w:rPr>
+          <w:lang w:val="en-US"/>
+        </w:rPr>
+      </w:pPr>
+      <w:r>
+        <w:rPr>
+          <w:lang w:val="en-US"/>
+        </w:rPr>
+        <w:t>Method Reference</w:t>
+      </w:r>
+    </w:p>
+    <w:p>
+      <w:pPr>
+        <w:pStyle w:val="ListParagraph"/>
+        <w:numPr>
+          <w:ilvl w:val="0"/>
+          <w:numId w:val="1"/>
+        </w:numPr>
+        <w:rPr>
+          <w:lang w:val="en-US"/>
+        </w:rPr>
+      </w:pPr>
+      <w:r>
+        <w:rPr>
+          <w:lang w:val="en-US"/>
+        </w:rPr>
+        <w:t>Instance Method Reference</w:t>
+      </w:r>
+    </w:p>
+    <w:p>
+      <w:pPr>
+        <w:pStyle w:val="ListParagraph"/>
+        <w:numPr>
+          <w:ilvl w:val="0"/>
+          <w:numId w:val="1"/>
+        </w:numPr>
+        <w:rPr>
+          <w:lang w:val="en-US"/>
+        </w:rPr>
+      </w:pPr>
+      <w:r>
+        <w:rPr>
+          <w:lang w:val="en-US"/>
+        </w:rPr>
+        <w:t>Static Method Reference</w:t>
+      </w:r>
+    </w:p>
+    <w:p>
+      <w:pPr>
+        <w:pStyle w:val="ListParagraph"/>
+        <w:numPr>
+          <w:ilvl w:val="0"/>
+          <w:numId w:val="1"/>
+        </w:numPr>
+        <w:rPr>
+          <w:lang w:val="en-US"/>
+        </w:rPr>
+      </w:pPr>
+      <w:r>
+        <w:rPr>
+          <w:lang w:val="en-US"/>
+        </w:rPr>
+        <w:t>Constructor Reference</w:t>
+      </w:r>
+    </w:p>
+    <w:p>
+      <w:pPr>
+        <w:rPr>
+          <w:lang w:val="en-US"/>
+        </w:rPr>
+      </w:pPr>
+    </w:p>
+    <w:p>
+      <w:pPr>
+        <w:rPr>
+          <w:lang w:val="en-US"/>
+        </w:rPr>
+      </w:pPr>
+      <w:r>
+        <w:rPr>
+          <w:lang w:val="en-US"/>
+        </w:rPr>
+        <w:t>Types of Methods in JAVA</w:t>
+      </w:r>
+    </w:p>
+    <w:p>
+      <w:pPr>
+        <w:pStyle w:val="ListParagraph"/>
+        <w:numPr>
+          <w:ilvl w:val="0"/>
+          <w:numId w:val="8"/>
+        </w:numPr>
+        <w:rPr>
+          <w:lang w:val="en-US"/>
+        </w:rPr>
+      </w:pPr>
+      <w:r>
+        <w:rPr>
+          <w:lang w:val="en-US"/>
+        </w:rPr>
+        <w:t>Normal methods</w:t>
+      </w:r>
+      <w:r>
+        <w:rPr>
+          <w:lang w:val="en-US"/>
+        </w:rPr>
+        <w:t>/ concrete methods</w:t>
+      </w:r>
+    </w:p>
+    <w:p>
+      <w:pPr>
+        <w:pStyle w:val="ListParagraph"/>
+        <w:numPr>
+          <w:ilvl w:val="0"/>
+          <w:numId w:val="8"/>
+        </w:numPr>
+        <w:rPr>
+          <w:lang w:val="en-US"/>
+        </w:rPr>
+      </w:pPr>
+      <w:r>
+        <w:rPr>
+          <w:lang w:val="en-US"/>
+        </w:rPr>
+        <w:t>Static methods</w:t>
+      </w:r>
+      <w:r>
+        <w:rPr>
+          <w:lang w:val="en-US"/>
+        </w:rPr>
+        <w:t xml:space="preserve"> (Once per Class)</w:t>
+      </w:r>
+    </w:p>
+    <w:p>
+      <w:pPr>
+        <w:pStyle w:val="ListParagraph"/>
+        <w:numPr>
+          <w:ilvl w:val="0"/>
+          <w:numId w:val="8"/>
+        </w:numPr>
+        <w:rPr>
+          <w:lang w:val="en-US"/>
+        </w:rPr>
+      </w:pPr>
+      <w:r>
+        <w:rPr>
+          <w:lang w:val="en-US"/>
+        </w:rPr>
+        <w:t xml:space="preserve">Constructor </w:t>
+      </w:r>
+      <w:r>
+        <w:rPr>
+          <w:lang w:val="en-US"/>
+        </w:rPr>
+        <w:t xml:space="preserve">(default/parameterized) </w:t>
+      </w:r>
     </w:p>
     <w:sectPr>
       <w:pgSz w:w="11906" w:h="16838"/>
@@ -2171,6 +2581,95 @@
 <file path=word/numbering.xml><?xml version="1.0" encoding="utf-8"?>
 <w:numbering xmlns:wpc="http://schemas.microsoft.com/office/word/2010/wordprocessingCanvas" xmlns:cx="http://schemas.microsoft.com/office/drawing/2014/chartex" xmlns:cx1="http://schemas.microsoft.com/office/drawing/2015/9/8/chartex" xmlns:cx2="http://schemas.microsoft.com/office/drawing/2015/10/21/chartex" xmlns:cx3="http://schemas.microsoft.com/office/drawing/2016/5/9/chartex" xmlns:cx4="http://schemas.microsoft.com/office/drawing/2016/5/10/chartex" xmlns:cx5="http://schemas.microsoft.com/office/drawing/2016/5/11/chartex" xmlns:cx6="http://schemas.microsoft.com/office/drawing/2016/5/12/chartex" xmlns:cx7="http://schemas.microsoft.com/office/drawing/2016/5/13/chartex" xmlns:cx8="http://schemas.microsoft.com/office/drawing/2016/5/14/chartex" xmlns:mc="http://schemas.openxmlformats.org/markup-compatibility/2006" xmlns:aink="http://schemas.microsoft.com/office/drawing/2016/ink" xmlns:am3d="http://schemas.microsoft.com/office/drawing/2017/model3d" xmlns:o="urn:schemas-microsoft-com:office:office" xmlns:oel="http://schemas.microsoft.com/office/2019/extlst" xmlns:r="http://schemas.openxmlformats.org/officeDocument/2006/relationships" xmlns:m="http://schemas.openxmlformats.org/officeDocument/2006/math" xmlns:v="urn:schemas-microsoft-com:vml" xmlns:wp14="http://schemas.microsoft.com/office/word/2010/wordprocessingDrawing" xmlns:wp="http://schemas.openxmlformats.org/drawingml/2006/wordprocessingDrawing" xmlns:w10="urn:schemas-microsoft-com:office:word" xmlns:w="http://schemas.openxmlformats.org/wordprocessingml/2006/main" xmlns:w14="http://schemas.microsoft.com/office/word/2010/wordml" xmlns:w15="http://schemas.microsoft.com/office/word/2012/wordml" xmlns:w16cex="http://schemas.microsoft.com/office/word/2018/wordml/cex" xmlns:w16cid="http://schemas.microsoft.com/office/word/2016/wordml/cid" xmlns:w16="http://schemas.microsoft.com/office/word/2018/wordml" xmlns:w16sdtdh="http://schemas.microsoft.com/office/word/2020/wordml/sdtdatahash" xmlns:w16se="http://schemas.microsoft.com/office/word/2015/wordml/symex" xmlns:wpg="http://schemas.microsoft.com/office/word/2010/wordprocessingGroup" xmlns:wpi="http://schemas.microsoft.com/office/word/2010/wordprocessingInk" xmlns:wne="http://schemas.microsoft.com/office/word/2006/wordml" xmlns:wps="http://schemas.microsoft.com/office/word/2010/wordprocessingShape" mc:Ignorable="w14 w15 w16se w16cid w16 w16cex w16sdtdh wp14">
   <w:abstractNum w:abstractNumId="0" w15:restartNumberingAfterBreak="0">
+    <w:nsid w:val="01CE7386"/>
+    <w:multiLevelType w:val="hybridMultilevel"/>
+    <w:tmpl w:val="A4FAA126"/>
+    <w:lvl w:ilvl="0" w:tplc="40090011">
+      <w:start w:val="1"/>
+      <w:numFmt w:val="decimal"/>
+      <w:lvlText w:val="%1)"/>
+      <w:lvlJc w:val="left"/>
+      <w:pPr>
+        <w:ind w:left="720" w:hanging="360"/>
+      </w:pPr>
+      <w:rPr>
+        <w:rFonts w:hint="default"/>
+      </w:rPr>
+    </w:lvl>
+    <w:lvl w:ilvl="1" w:tplc="40090019" w:tentative="1">
+      <w:start w:val="1"/>
+      <w:numFmt w:val="lowerLetter"/>
+      <w:lvlText w:val="%2."/>
+      <w:lvlJc w:val="left"/>
+      <w:pPr>
+        <w:ind w:left="1440" w:hanging="360"/>
+      </w:pPr>
+    </w:lvl>
+    <w:lvl w:ilvl="2" w:tplc="4009001B" w:tentative="1">
+      <w:start w:val="1"/>
+      <w:numFmt w:val="lowerRoman"/>
+      <w:lvlText w:val="%3."/>
+      <w:lvlJc w:val="right"/>
+      <w:pPr>
+        <w:ind w:left="2160" w:hanging="180"/>
+      </w:pPr>
+    </w:lvl>
+    <w:lvl w:ilvl="3" w:tplc="4009000F" w:tentative="1">
+      <w:start w:val="1"/>
+      <w:numFmt w:val="decimal"/>
+      <w:lvlText w:val="%4."/>
+      <w:lvlJc w:val="left"/>
+      <w:pPr>
+        <w:ind w:left="2880" w:hanging="360"/>
+      </w:pPr>
+    </w:lvl>
+    <w:lvl w:ilvl="4" w:tplc="40090019" w:tentative="1">
+      <w:start w:val="1"/>
+      <w:numFmt w:val="lowerLetter"/>
+      <w:lvlText w:val="%5."/>
+      <w:lvlJc w:val="left"/>
+      <w:pPr>
+        <w:ind w:left="3600" w:hanging="360"/>
+      </w:pPr>
+    </w:lvl>
+    <w:lvl w:ilvl="5" w:tplc="4009001B" w:tentative="1">
+      <w:start w:val="1"/>
+      <w:numFmt w:val="lowerRoman"/>
+      <w:lvlText w:val="%6."/>
+      <w:lvlJc w:val="right"/>
+      <w:pPr>
+        <w:ind w:left="4320" w:hanging="180"/>
+      </w:pPr>
+    </w:lvl>
+    <w:lvl w:ilvl="6" w:tplc="4009000F" w:tentative="1">
+      <w:start w:val="1"/>
+      <w:numFmt w:val="decimal"/>
+      <w:lvlText w:val="%7."/>
+      <w:lvlJc w:val="left"/>
+      <w:pPr>
+        <w:ind w:left="5040" w:hanging="360"/>
+      </w:pPr>
+    </w:lvl>
+    <w:lvl w:ilvl="7" w:tplc="40090019" w:tentative="1">
+      <w:start w:val="1"/>
+      <w:numFmt w:val="lowerLetter"/>
+      <w:lvlText w:val="%8."/>
+      <w:lvlJc w:val="left"/>
+      <w:pPr>
+        <w:ind w:left="5760" w:hanging="360"/>
+      </w:pPr>
+    </w:lvl>
+    <w:lvl w:ilvl="8" w:tplc="4009001B" w:tentative="1">
+      <w:start w:val="1"/>
+      <w:numFmt w:val="lowerRoman"/>
+      <w:lvlText w:val="%9."/>
+      <w:lvlJc w:val="right"/>
+      <w:pPr>
+        <w:ind w:left="6480" w:hanging="180"/>
+      </w:pPr>
+    </w:lvl>
+  </w:abstractNum>
+  <w:abstractNum w:abstractNumId="1" w15:restartNumberingAfterBreak="0">
     <w:nsid w:val="0BD104AE"/>
     <w:multiLevelType w:val="hybridMultilevel"/>
     <w:tmpl w:val="BF62987E"/>
@@ -2259,7 +2758,7 @@
       </w:pPr>
     </w:lvl>
   </w:abstractNum>
-  <w:abstractNum w:abstractNumId="1" w15:restartNumberingAfterBreak="0">
+  <w:abstractNum w:abstractNumId="2" w15:restartNumberingAfterBreak="0">
     <w:nsid w:val="16F90357"/>
     <w:multiLevelType w:val="hybridMultilevel"/>
     <w:tmpl w:val="8822E576"/>
@@ -2371,7 +2870,185 @@
       </w:rPr>
     </w:lvl>
   </w:abstractNum>
-  <w:abstractNum w:abstractNumId="2" w15:restartNumberingAfterBreak="0">
+  <w:abstractNum w:abstractNumId="3" w15:restartNumberingAfterBreak="0">
+    <w:nsid w:val="1EB53CC8"/>
+    <w:multiLevelType w:val="hybridMultilevel"/>
+    <w:tmpl w:val="2F32F4D6"/>
+    <w:lvl w:ilvl="0" w:tplc="40090011">
+      <w:start w:val="1"/>
+      <w:numFmt w:val="decimal"/>
+      <w:lvlText w:val="%1)"/>
+      <w:lvlJc w:val="left"/>
+      <w:pPr>
+        <w:ind w:left="720" w:hanging="360"/>
+      </w:pPr>
+      <w:rPr>
+        <w:rFonts w:hint="default"/>
+      </w:rPr>
+    </w:lvl>
+    <w:lvl w:ilvl="1" w:tplc="40090019" w:tentative="1">
+      <w:start w:val="1"/>
+      <w:numFmt w:val="lowerLetter"/>
+      <w:lvlText w:val="%2."/>
+      <w:lvlJc w:val="left"/>
+      <w:pPr>
+        <w:ind w:left="1440" w:hanging="360"/>
+      </w:pPr>
+    </w:lvl>
+    <w:lvl w:ilvl="2" w:tplc="4009001B" w:tentative="1">
+      <w:start w:val="1"/>
+      <w:numFmt w:val="lowerRoman"/>
+      <w:lvlText w:val="%3."/>
+      <w:lvlJc w:val="right"/>
+      <w:pPr>
+        <w:ind w:left="2160" w:hanging="180"/>
+      </w:pPr>
+    </w:lvl>
+    <w:lvl w:ilvl="3" w:tplc="4009000F" w:tentative="1">
+      <w:start w:val="1"/>
+      <w:numFmt w:val="decimal"/>
+      <w:lvlText w:val="%4."/>
+      <w:lvlJc w:val="left"/>
+      <w:pPr>
+        <w:ind w:left="2880" w:hanging="360"/>
+      </w:pPr>
+    </w:lvl>
+    <w:lvl w:ilvl="4" w:tplc="40090019" w:tentative="1">
+      <w:start w:val="1"/>
+      <w:numFmt w:val="lowerLetter"/>
+      <w:lvlText w:val="%5."/>
+      <w:lvlJc w:val="left"/>
+      <w:pPr>
+        <w:ind w:left="3600" w:hanging="360"/>
+      </w:pPr>
+    </w:lvl>
+    <w:lvl w:ilvl="5" w:tplc="4009001B" w:tentative="1">
+      <w:start w:val="1"/>
+      <w:numFmt w:val="lowerRoman"/>
+      <w:lvlText w:val="%6."/>
+      <w:lvlJc w:val="right"/>
+      <w:pPr>
+        <w:ind w:left="4320" w:hanging="180"/>
+      </w:pPr>
+    </w:lvl>
+    <w:lvl w:ilvl="6" w:tplc="4009000F" w:tentative="1">
+      <w:start w:val="1"/>
+      <w:numFmt w:val="decimal"/>
+      <w:lvlText w:val="%7."/>
+      <w:lvlJc w:val="left"/>
+      <w:pPr>
+        <w:ind w:left="5040" w:hanging="360"/>
+      </w:pPr>
+    </w:lvl>
+    <w:lvl w:ilvl="7" w:tplc="40090019" w:tentative="1">
+      <w:start w:val="1"/>
+      <w:numFmt w:val="lowerLetter"/>
+      <w:lvlText w:val="%8."/>
+      <w:lvlJc w:val="left"/>
+      <w:pPr>
+        <w:ind w:left="5760" w:hanging="360"/>
+      </w:pPr>
+    </w:lvl>
+    <w:lvl w:ilvl="8" w:tplc="4009001B" w:tentative="1">
+      <w:start w:val="1"/>
+      <w:numFmt w:val="lowerRoman"/>
+      <w:lvlText w:val="%9."/>
+      <w:lvlJc w:val="right"/>
+      <w:pPr>
+        <w:ind w:left="6480" w:hanging="180"/>
+      </w:pPr>
+    </w:lvl>
+  </w:abstractNum>
+  <w:abstractNum w:abstractNumId="4" w15:restartNumberingAfterBreak="0">
+    <w:nsid w:val="39AB22BE"/>
+    <w:multiLevelType w:val="hybridMultilevel"/>
+    <w:tmpl w:val="643E266C"/>
+    <w:lvl w:ilvl="0" w:tplc="40090011">
+      <w:start w:val="1"/>
+      <w:numFmt w:val="decimal"/>
+      <w:lvlText w:val="%1)"/>
+      <w:lvlJc w:val="left"/>
+      <w:pPr>
+        <w:ind w:left="720" w:hanging="360"/>
+      </w:pPr>
+      <w:rPr>
+        <w:rFonts w:hint="default"/>
+      </w:rPr>
+    </w:lvl>
+    <w:lvl w:ilvl="1" w:tplc="40090019" w:tentative="1">
+      <w:start w:val="1"/>
+      <w:numFmt w:val="lowerLetter"/>
+      <w:lvlText w:val="%2."/>
+      <w:lvlJc w:val="left"/>
+      <w:pPr>
+        <w:ind w:left="1440" w:hanging="360"/>
+      </w:pPr>
+    </w:lvl>
+    <w:lvl w:ilvl="2" w:tplc="4009001B" w:tentative="1">
+      <w:start w:val="1"/>
+      <w:numFmt w:val="lowerRoman"/>
+      <w:lvlText w:val="%3."/>
+      <w:lvlJc w:val="right"/>
+      <w:pPr>
+        <w:ind w:left="2160" w:hanging="180"/>
+      </w:pPr>
+    </w:lvl>
+    <w:lvl w:ilvl="3" w:tplc="4009000F" w:tentative="1">
+      <w:start w:val="1"/>
+      <w:numFmt w:val="decimal"/>
+      <w:lvlText w:val="%4."/>
+      <w:lvlJc w:val="left"/>
+      <w:pPr>
+        <w:ind w:left="2880" w:hanging="360"/>
+      </w:pPr>
+    </w:lvl>
+    <w:lvl w:ilvl="4" w:tplc="40090019" w:tentative="1">
+      <w:start w:val="1"/>
+      <w:numFmt w:val="lowerLetter"/>
+      <w:lvlText w:val="%5."/>
+      <w:lvlJc w:val="left"/>
+      <w:pPr>
+        <w:ind w:left="3600" w:hanging="360"/>
+      </w:pPr>
+    </w:lvl>
+    <w:lvl w:ilvl="5" w:tplc="4009001B" w:tentative="1">
+      <w:start w:val="1"/>
+      <w:numFmt w:val="lowerRoman"/>
+      <w:lvlText w:val="%6."/>
+      <w:lvlJc w:val="right"/>
+      <w:pPr>
+        <w:ind w:left="4320" w:hanging="180"/>
+      </w:pPr>
+    </w:lvl>
+    <w:lvl w:ilvl="6" w:tplc="4009000F" w:tentative="1">
+      <w:start w:val="1"/>
+      <w:numFmt w:val="decimal"/>
+      <w:lvlText w:val="%7."/>
+      <w:lvlJc w:val="left"/>
+      <w:pPr>
+        <w:ind w:left="5040" w:hanging="360"/>
+      </w:pPr>
+    </w:lvl>
+    <w:lvl w:ilvl="7" w:tplc="40090019" w:tentative="1">
+      <w:start w:val="1"/>
+      <w:numFmt w:val="lowerLetter"/>
+      <w:lvlText w:val="%8."/>
+      <w:lvlJc w:val="left"/>
+      <w:pPr>
+        <w:ind w:left="5760" w:hanging="360"/>
+      </w:pPr>
+    </w:lvl>
+    <w:lvl w:ilvl="8" w:tplc="4009001B" w:tentative="1">
+      <w:start w:val="1"/>
+      <w:numFmt w:val="lowerRoman"/>
+      <w:lvlText w:val="%9."/>
+      <w:lvlJc w:val="right"/>
+      <w:pPr>
+        <w:ind w:left="6480" w:hanging="180"/>
+      </w:pPr>
+    </w:lvl>
+  </w:abstractNum>
+  <w:abstractNum w:abstractNumId="5" w15:restartNumberingAfterBreak="0">
     <w:nsid w:val="4ADB0605"/>
     <w:multiLevelType w:val="hybridMultilevel"/>
     <w:tmpl w:val="5CD2760C"/>
@@ -2460,7 +3137,7 @@
       </w:pPr>
     </w:lvl>
   </w:abstractNum>
-  <w:abstractNum w:abstractNumId="3" w15:restartNumberingAfterBreak="0">
+  <w:abstractNum w:abstractNumId="6" w15:restartNumberingAfterBreak="0">
     <w:nsid w:val="4CF0547B"/>
     <w:multiLevelType w:val="hybridMultilevel"/>
     <w:tmpl w:val="6E24C39E"/>
@@ -2549,7 +3226,7 @@
       </w:pPr>
     </w:lvl>
   </w:abstractNum>
-  <w:abstractNum w:abstractNumId="4" w15:restartNumberingAfterBreak="0">
+  <w:abstractNum w:abstractNumId="7" w15:restartNumberingAfterBreak="0">
     <w:nsid w:val="527755D2"/>
     <w:multiLevelType w:val="hybridMultilevel"/>
     <w:tmpl w:val="EB42CE8A"/>
@@ -2639,19 +3316,28 @@
     </w:lvl>
   </w:abstractNum>
   <w:num w:numId="1" w16cid:durableId="483788016">
+    <w:abstractNumId w:val="2"/>
+  </w:num>
+  <w:num w:numId="2" w16cid:durableId="569654671">
     <w:abstractNumId w:val="1"/>
   </w:num>
-  <w:num w:numId="2" w16cid:durableId="569654671">
+  <w:num w:numId="3" w16cid:durableId="1979603923">
+    <w:abstractNumId w:val="7"/>
+  </w:num>
+  <w:num w:numId="4" w16cid:durableId="725488798">
+    <w:abstractNumId w:val="6"/>
+  </w:num>
+  <w:num w:numId="5" w16cid:durableId="1892958012">
+    <w:abstractNumId w:val="5"/>
+  </w:num>
+  <w:num w:numId="6" w16cid:durableId="109130945">
+    <w:abstractNumId w:val="3"/>
+  </w:num>
+  <w:num w:numId="7" w16cid:durableId="1999647325">
     <w:abstractNumId w:val="0"/>
   </w:num>
-  <w:num w:numId="3" w16cid:durableId="1979603923">
+  <w:num w:numId="8" w16cid:durableId="232276950">
     <w:abstractNumId w:val="4"/>
-  </w:num>
-  <w:num w:numId="4" w16cid:durableId="725488798">
-    <w:abstractNumId w:val="3"/>
-  </w:num>
-  <w:num w:numId="5" w16cid:durableId="1892958012">
-    <w:abstractNumId w:val="2"/>
   </w:num>
 </w:numbering>
 </file>
@@ -3058,7 +3744,6 @@
   <w:style w:type="character" w:default="1" w:styleId="DefaultParagraphFont">
     <w:name w:val="Default Paragraph Font"/>
     <w:uiPriority w:val="1"/>
-    <w:semiHidden/>
     <w:unhideWhenUsed/>
   </w:style>
   <w:style w:type="table" w:default="1" w:styleId="TableNormal">
